--- a/WangSHuangJ_final_report.docx
+++ b/WangSHuangJ_final_report.docx
@@ -8,7 +8,6 @@
           <w:rFonts w:ascii="Arial" w:hAnsi="Arial" w:cs="Arial"/>
         </w:rPr>
       </w:pPr>
-      <w:proofErr w:type="spellStart"/>
       <w:r>
         <w:rPr>
           <w:rFonts w:ascii="Arial" w:hAnsi="Arial" w:cs="Arial"/>
@@ -17,21 +16,12 @@
         </w:rPr>
         <w:t>Groupname</w:t>
       </w:r>
-      <w:proofErr w:type="spellEnd"/>
-      <w:r>
-        <w:rPr>
-          <w:rFonts w:ascii="Arial" w:hAnsi="Arial" w:cs="Arial"/>
-        </w:rPr>
-        <w:t xml:space="preserve">: </w:t>
-      </w:r>
-      <w:proofErr w:type="spellStart"/>
-      <w:r>
-        <w:rPr>
-          <w:rFonts w:ascii="Arial" w:hAnsi="Arial" w:cs="Arial"/>
-        </w:rPr>
-        <w:t>WangSHuangJ</w:t>
-      </w:r>
-      <w:proofErr w:type="spellEnd"/>
+      <w:r>
+        <w:rPr>
+          <w:rFonts w:ascii="Arial" w:hAnsi="Arial" w:cs="Arial"/>
+        </w:rPr>
+        <w:t>: WangSHuangJ</w:t>
+      </w:r>
     </w:p>
     <w:p>
       <w:pPr>
@@ -59,19 +49,11 @@
         </w:rPr>
         <w:t xml:space="preserve"> </w:t>
       </w:r>
-      <w:proofErr w:type="spellStart"/>
-      <w:r>
-        <w:rPr>
-          <w:rFonts w:ascii="Arial" w:hAnsi="Arial" w:cs="Arial"/>
-        </w:rPr>
-        <w:t>Jiansong</w:t>
-      </w:r>
-      <w:proofErr w:type="spellEnd"/>
-      <w:r>
-        <w:rPr>
-          <w:rFonts w:ascii="Arial" w:hAnsi="Arial" w:cs="Arial"/>
-        </w:rPr>
-        <w:t xml:space="preserve"> Huang</w:t>
+      <w:r>
+        <w:rPr>
+          <w:rFonts w:ascii="Arial" w:hAnsi="Arial" w:cs="Arial"/>
+        </w:rPr>
+        <w:t>Jiansong Huang</w:t>
       </w:r>
       <w:r>
         <w:rPr>
@@ -102,10 +84,480 @@
     </w:p>
     <w:p>
       <w:pPr>
-        <w:rPr>
-          <w:rFonts w:ascii="Arial" w:hAnsi="Arial" w:cs="Arial"/>
-        </w:rPr>
-      </w:pPr>
+        <w:pStyle w:val="Heading2"/>
+        <w:rPr>
+          <w:rFonts w:ascii="Arial" w:hAnsi="Arial" w:cs="Arial"/>
+        </w:rPr>
+      </w:pPr>
+      <w:r>
+        <w:rPr>
+          <w:rFonts w:ascii="Arial" w:hAnsi="Arial" w:cs="Arial"/>
+        </w:rPr>
+        <w:t>Configure and run the application</w:t>
+      </w:r>
+    </w:p>
+    <w:p>
+      <w:pPr>
+        <w:rPr>
+          <w:rFonts w:ascii="Arial" w:hAnsi="Arial" w:cs="Arial"/>
+        </w:rPr>
+      </w:pPr>
+      <w:r>
+        <w:rPr>
+          <w:rFonts w:ascii="Arial" w:hAnsi="Arial" w:cs="Arial"/>
+        </w:rPr>
+        <w:t xml:space="preserve">First, </w:t>
+      </w:r>
+      <w:r>
+        <w:rPr>
+          <w:rFonts w:ascii="Arial" w:hAnsi="Arial" w:cs="Arial"/>
+          <w:b/>
+          <w:bCs/>
+        </w:rPr>
+        <w:t>import the database schema</w:t>
+      </w:r>
+      <w:r>
+        <w:rPr>
+          <w:rFonts w:ascii="Arial" w:hAnsi="Arial" w:cs="Arial"/>
+        </w:rPr>
+        <w:t xml:space="preserve"> dump to re-create the database. As an example, you can take the following steps </w:t>
+      </w:r>
+      <w:r>
+        <w:rPr>
+          <w:rFonts w:ascii="Arial" w:hAnsi="Arial" w:cs="Arial"/>
+        </w:rPr>
+        <w:t>if you are on MacOS.</w:t>
+      </w:r>
+    </w:p>
+    <w:p>
+      <w:pPr>
+        <w:pStyle w:val="ListParagraph"/>
+        <w:numPr>
+          <w:ilvl w:val="0"/>
+          <w:numId w:val="1"/>
+        </w:numPr>
+        <w:rPr>
+          <w:rFonts w:ascii="Arial" w:hAnsi="Arial" w:cs="Arial"/>
+        </w:rPr>
+      </w:pPr>
+      <w:r>
+        <w:rPr>
+          <w:rFonts w:ascii="Arial" w:hAnsi="Arial" w:cs="Arial"/>
+        </w:rPr>
+        <w:t>Open MySQL Workbench.</w:t>
+      </w:r>
+    </w:p>
+    <w:p>
+      <w:pPr>
+        <w:pStyle w:val="ListParagraph"/>
+        <w:numPr>
+          <w:ilvl w:val="0"/>
+          <w:numId w:val="1"/>
+        </w:numPr>
+        <w:rPr>
+          <w:rFonts w:ascii="Arial" w:hAnsi="Arial" w:cs="Arial"/>
+        </w:rPr>
+      </w:pPr>
+      <w:r>
+        <w:rPr>
+          <w:rFonts w:ascii="Arial" w:hAnsi="Arial" w:cs="Arial"/>
+        </w:rPr>
+        <w:t xml:space="preserve">Click on “Sever” tab and choose </w:t>
+      </w:r>
+      <w:r>
+        <w:rPr>
+          <w:rFonts w:ascii="Arial" w:hAnsi="Arial" w:cs="Arial"/>
+        </w:rPr>
+        <w:t>“Data Import”</w:t>
+      </w:r>
+      <w:r>
+        <w:rPr>
+          <w:rFonts w:ascii="Arial" w:hAnsi="Arial" w:cs="Arial"/>
+        </w:rPr>
+        <w:t>.</w:t>
+      </w:r>
+    </w:p>
+    <w:p>
+      <w:pPr>
+        <w:pStyle w:val="ListParagraph"/>
+        <w:numPr>
+          <w:ilvl w:val="0"/>
+          <w:numId w:val="1"/>
+        </w:numPr>
+        <w:rPr>
+          <w:rFonts w:ascii="Arial" w:hAnsi="Arial" w:cs="Arial"/>
+        </w:rPr>
+      </w:pPr>
+      <w:r>
+        <w:rPr>
+          <w:rFonts w:ascii="Arial" w:hAnsi="Arial" w:cs="Arial"/>
+        </w:rPr>
+        <w:t>Choose “Import from Self-contained File” and select the database dump.</w:t>
+      </w:r>
+    </w:p>
+    <w:p>
+      <w:pPr>
+        <w:pStyle w:val="ListParagraph"/>
+        <w:numPr>
+          <w:ilvl w:val="0"/>
+          <w:numId w:val="1"/>
+        </w:numPr>
+        <w:rPr>
+          <w:rFonts w:ascii="Arial" w:hAnsi="Arial" w:cs="Arial"/>
+        </w:rPr>
+      </w:pPr>
+      <w:r>
+        <w:rPr>
+          <w:rFonts w:ascii="Arial" w:hAnsi="Arial" w:cs="Arial"/>
+        </w:rPr>
+        <w:t>Click “Start Import”.</w:t>
+      </w:r>
+    </w:p>
+    <w:p>
+      <w:pPr>
+        <w:rPr>
+          <w:rFonts w:ascii="Arial" w:hAnsi="Arial" w:cs="Arial"/>
+        </w:rPr>
+      </w:pPr>
+    </w:p>
+    <w:p>
+      <w:pPr>
+        <w:rPr>
+          <w:rFonts w:ascii="Arial" w:hAnsi="Arial" w:cs="Arial"/>
+        </w:rPr>
+      </w:pPr>
+      <w:r>
+        <w:rPr>
+          <w:rFonts w:ascii="Arial" w:hAnsi="Arial" w:cs="Arial"/>
+        </w:rPr>
+        <w:t xml:space="preserve">Be sure to create a user on the MySQL server with the </w:t>
+      </w:r>
+      <w:r>
+        <w:rPr>
+          <w:rFonts w:ascii="Arial" w:hAnsi="Arial" w:cs="Arial"/>
+          <w:b/>
+          <w:bCs/>
+        </w:rPr>
+        <w:t>username “java” and password “password.”</w:t>
+      </w:r>
+      <w:r>
+        <w:rPr>
+          <w:rFonts w:ascii="Arial" w:hAnsi="Arial" w:cs="Arial"/>
+        </w:rPr>
+        <w:t xml:space="preserve"> And grant all edit access to all parts of the imported database.</w:t>
+      </w:r>
+    </w:p>
+    <w:p>
+      <w:pPr>
+        <w:rPr>
+          <w:rFonts w:ascii="Arial" w:hAnsi="Arial" w:cs="Arial"/>
+        </w:rPr>
+      </w:pPr>
+    </w:p>
+    <w:p>
+      <w:pPr>
+        <w:rPr>
+          <w:rFonts w:ascii="Arial" w:hAnsi="Arial" w:cs="Arial"/>
+        </w:rPr>
+      </w:pPr>
+      <w:r>
+        <w:rPr>
+          <w:rFonts w:ascii="Arial" w:hAnsi="Arial" w:cs="Arial"/>
+        </w:rPr>
+        <w:t>Then</w:t>
+      </w:r>
+      <w:r>
+        <w:rPr>
+          <w:rFonts w:ascii="Arial" w:hAnsi="Arial" w:cs="Arial"/>
+        </w:rPr>
+        <w:t xml:space="preserve">, </w:t>
+      </w:r>
+      <w:r>
+        <w:rPr>
+          <w:rFonts w:ascii="Arial" w:hAnsi="Arial" w:cs="Arial"/>
+        </w:rPr>
+        <w:t>navigate</w:t>
+      </w:r>
+      <w:r>
+        <w:rPr>
+          <w:rFonts w:ascii="Arial" w:hAnsi="Arial" w:cs="Arial"/>
+        </w:rPr>
+        <w:t xml:space="preserve"> to the folder</w:t>
+      </w:r>
+      <w:r>
+        <w:rPr>
+          <w:rFonts w:ascii="Arial" w:hAnsi="Arial" w:cs="Arial"/>
+        </w:rPr>
+        <w:t xml:space="preserve"> with </w:t>
+      </w:r>
+      <w:r>
+        <w:rPr>
+          <w:rFonts w:ascii="Arial" w:hAnsi="Arial" w:cs="Arial"/>
+        </w:rPr>
+        <w:t>finalProject.jar</w:t>
+      </w:r>
+      <w:r>
+        <w:rPr>
+          <w:rFonts w:ascii="Arial" w:hAnsi="Arial" w:cs="Arial"/>
+        </w:rPr>
+        <w:t xml:space="preserve"> file in</w:t>
+      </w:r>
+      <w:r>
+        <w:rPr>
+          <w:rFonts w:ascii="Arial" w:hAnsi="Arial" w:cs="Arial"/>
+        </w:rPr>
+        <w:t xml:space="preserve"> </w:t>
+      </w:r>
+      <w:r>
+        <w:rPr>
+          <w:rFonts w:ascii="Arial" w:hAnsi="Arial" w:cs="Arial"/>
+        </w:rPr>
+        <w:t>your</w:t>
+      </w:r>
+      <w:r>
+        <w:rPr>
+          <w:rFonts w:ascii="Arial" w:hAnsi="Arial" w:cs="Arial"/>
+        </w:rPr>
+        <w:t xml:space="preserve"> terminal</w:t>
+      </w:r>
+      <w:r>
+        <w:rPr>
+          <w:rFonts w:ascii="Arial" w:hAnsi="Arial" w:cs="Arial"/>
+        </w:rPr>
+        <w:t xml:space="preserve">/command line prompt, and </w:t>
+      </w:r>
+      <w:r>
+        <w:rPr>
+          <w:rFonts w:ascii="Arial" w:hAnsi="Arial" w:cs="Arial"/>
+        </w:rPr>
+        <w:t>run “</w:t>
+      </w:r>
+      <w:r>
+        <w:rPr>
+          <w:rFonts w:ascii="Arial" w:hAnsi="Arial" w:cs="Arial"/>
+          <w:b/>
+          <w:bCs/>
+        </w:rPr>
+        <w:t>java -jar finalProject.jar</w:t>
+      </w:r>
+      <w:r>
+        <w:rPr>
+          <w:rFonts w:ascii="Arial" w:hAnsi="Arial" w:cs="Arial"/>
+        </w:rPr>
+        <w:t>” in the terminal</w:t>
+      </w:r>
+      <w:r>
+        <w:rPr>
+          <w:rFonts w:ascii="Arial" w:hAnsi="Arial" w:cs="Arial"/>
+        </w:rPr>
+        <w:t xml:space="preserve"> to start the application.</w:t>
+      </w:r>
+    </w:p>
+    <w:p>
+      <w:pPr>
+        <w:rPr>
+          <w:rFonts w:ascii="Arial" w:hAnsi="Arial" w:cs="Arial"/>
+        </w:rPr>
+      </w:pPr>
+    </w:p>
+    <w:p>
+      <w:pPr>
+        <w:pStyle w:val="Heading2"/>
+        <w:rPr>
+          <w:rFonts w:ascii="Arial" w:hAnsi="Arial" w:cs="Arial"/>
+        </w:rPr>
+      </w:pPr>
+      <w:r>
+        <w:rPr>
+          <w:rFonts w:ascii="Arial" w:hAnsi="Arial" w:cs="Arial"/>
+        </w:rPr>
+        <w:t>Example user flow</w:t>
+      </w:r>
+    </w:p>
+    <w:p>
+      <w:pPr>
+        <w:rPr>
+          <w:rFonts w:ascii="Arial" w:hAnsi="Arial" w:cs="Arial"/>
+        </w:rPr>
+      </w:pPr>
+      <w:r>
+        <w:rPr>
+          <w:rFonts w:ascii="Arial" w:hAnsi="Arial" w:cs="Arial"/>
+        </w:rPr>
+        <w:t>We provide an example user interaction with the application.</w:t>
+      </w:r>
+    </w:p>
+    <w:p>
+      <w:pPr>
+        <w:pStyle w:val="ListParagraph"/>
+        <w:numPr>
+          <w:ilvl w:val="0"/>
+          <w:numId w:val="2"/>
+        </w:numPr>
+        <w:rPr>
+          <w:rFonts w:ascii="Arial" w:hAnsi="Arial" w:cs="Arial"/>
+        </w:rPr>
+      </w:pPr>
+      <w:r>
+        <w:rPr>
+          <w:rFonts w:ascii="Arial" w:hAnsi="Arial" w:cs="Arial"/>
+        </w:rPr>
+        <w:t>First, provide</w:t>
+      </w:r>
+      <w:r>
+        <w:rPr>
+          <w:rFonts w:ascii="Arial" w:hAnsi="Arial" w:cs="Arial"/>
+        </w:rPr>
+        <w:t xml:space="preserve"> the username and password. </w:t>
+      </w:r>
+      <w:r>
+        <w:rPr>
+          <w:rFonts w:ascii="Arial" w:hAnsi="Arial" w:cs="Arial"/>
+        </w:rPr>
+        <w:t xml:space="preserve">E.g. you can use the pre-configured </w:t>
+      </w:r>
+      <w:r>
+        <w:rPr>
+          <w:rFonts w:ascii="Arial" w:hAnsi="Arial" w:cs="Arial"/>
+        </w:rPr>
+        <w:t xml:space="preserve">username “team_boston!” </w:t>
+      </w:r>
+      <w:r>
+        <w:rPr>
+          <w:rFonts w:ascii="Arial" w:hAnsi="Arial" w:cs="Arial"/>
+        </w:rPr>
+        <w:t>and</w:t>
+      </w:r>
+      <w:r>
+        <w:rPr>
+          <w:rFonts w:ascii="Arial" w:hAnsi="Arial" w:cs="Arial"/>
+        </w:rPr>
+        <w:t xml:space="preserve"> password “12345678”.</w:t>
+      </w:r>
+    </w:p>
+    <w:p>
+      <w:pPr>
+        <w:pStyle w:val="ListParagraph"/>
+        <w:numPr>
+          <w:ilvl w:val="0"/>
+          <w:numId w:val="2"/>
+        </w:numPr>
+        <w:rPr>
+          <w:rFonts w:ascii="Arial" w:hAnsi="Arial" w:cs="Arial"/>
+        </w:rPr>
+      </w:pPr>
+      <w:r>
+        <w:rPr>
+          <w:rFonts w:ascii="Arial" w:hAnsi="Arial" w:cs="Arial"/>
+        </w:rPr>
+        <w:t>Choose the intended function to use by choosing relevant numeric options.</w:t>
+      </w:r>
+    </w:p>
+    <w:p>
+      <w:pPr>
+        <w:pStyle w:val="ListParagraph"/>
+        <w:numPr>
+          <w:ilvl w:val="0"/>
+          <w:numId w:val="2"/>
+        </w:numPr>
+        <w:rPr>
+          <w:rFonts w:ascii="Arial" w:hAnsi="Arial" w:cs="Arial"/>
+        </w:rPr>
+      </w:pPr>
+      <w:r>
+        <w:rPr>
+          <w:rFonts w:ascii="Arial" w:hAnsi="Arial" w:cs="Arial"/>
+        </w:rPr>
+        <w:t>Enter detailed data as appropriate.</w:t>
+      </w:r>
+    </w:p>
+    <w:p>
+      <w:pPr>
+        <w:rPr>
+          <w:rFonts w:ascii="Arial" w:hAnsi="Arial" w:cs="Arial"/>
+        </w:rPr>
+      </w:pPr>
+      <w:r>
+        <w:rPr>
+          <w:rFonts w:ascii="Arial" w:hAnsi="Arial" w:cs="Arial"/>
+        </w:rPr>
+        <w:t>A screenshot of the example user transaction is provided.</w:t>
+      </w:r>
+    </w:p>
+    <w:p>
+      <w:pPr>
+        <w:jc w:val="center"/>
+        <w:rPr>
+          <w:rFonts w:ascii="Arial" w:hAnsi="Arial" w:cs="Arial"/>
+        </w:rPr>
+      </w:pPr>
+      <w:r>
+        <w:rPr>
+          <w:rFonts w:ascii="Arial" w:hAnsi="Arial" w:cs="Arial"/>
+          <w:noProof/>
+        </w:rPr>
+        <w:drawing>
+          <wp:inline distT="0" distB="0" distL="0" distR="0" wp14:anchorId="15C7196D" wp14:editId="1F834DE8">
+            <wp:extent cx="2852118" cy="3719945"/>
+            <wp:effectExtent l="0" t="0" r="5715" b="1270"/>
+            <wp:docPr id="4" name="Picture 4" descr="Text&#10;&#10;Description automatically generated"/>
+            <wp:cNvGraphicFramePr>
+              <a:graphicFrameLocks xmlns:a="http://schemas.openxmlformats.org/drawingml/2006/main" noChangeAspect="1"/>
+            </wp:cNvGraphicFramePr>
+            <a:graphic xmlns:a="http://schemas.openxmlformats.org/drawingml/2006/main">
+              <a:graphicData uri="http://schemas.openxmlformats.org/drawingml/2006/picture">
+                <pic:pic xmlns:pic="http://schemas.openxmlformats.org/drawingml/2006/picture">
+                  <pic:nvPicPr>
+                    <pic:cNvPr id="4" name="Picture 4" descr="Text&#10;&#10;Description automatically generated"/>
+                    <pic:cNvPicPr/>
+                  </pic:nvPicPr>
+                  <pic:blipFill>
+                    <a:blip r:embed="rId5">
+                      <a:extLst>
+                        <a:ext uri="{28A0092B-C50C-407E-A947-70E740481C1C}">
+                          <a14:useLocalDpi xmlns:a14="http://schemas.microsoft.com/office/drawing/2010/main" val="0"/>
+                        </a:ext>
+                      </a:extLst>
+                    </a:blip>
+                    <a:stretch>
+                      <a:fillRect/>
+                    </a:stretch>
+                  </pic:blipFill>
+                  <pic:spPr>
+                    <a:xfrm>
+                      <a:off x="0" y="0"/>
+                      <a:ext cx="2915903" cy="3803139"/>
+                    </a:xfrm>
+                    <a:prstGeom prst="rect">
+                      <a:avLst/>
+                    </a:prstGeom>
+                  </pic:spPr>
+                </pic:pic>
+              </a:graphicData>
+            </a:graphic>
+          </wp:inline>
+        </w:drawing>
+      </w:r>
+    </w:p>
+    <w:p>
+      <w:pPr>
+        <w:rPr>
+          <w:rFonts w:ascii="Arial" w:hAnsi="Arial" w:cs="Arial"/>
+        </w:rPr>
+      </w:pPr>
+      <w:r>
+        <w:rPr>
+          <w:rFonts w:ascii="Arial" w:hAnsi="Arial" w:cs="Arial"/>
+        </w:rPr>
+        <w:lastRenderedPageBreak/>
+        <w:t>To perform other modifying transactions, be sure to use the view function to understand the existing data records first</w:t>
+      </w:r>
+      <w:r>
+        <w:rPr>
+          <w:rFonts w:ascii="Arial" w:hAnsi="Arial" w:cs="Arial"/>
+        </w:rPr>
+        <w:t>.</w:t>
+      </w:r>
     </w:p>
     <w:p>
       <w:pPr>
@@ -310,7 +762,7 @@
                     <pic:cNvPicPr/>
                   </pic:nvPicPr>
                   <pic:blipFill>
-                    <a:blip r:embed="rId4" cstate="print">
+                    <a:blip r:embed="rId6" cstate="print">
                       <a:extLst>
                         <a:ext uri="{28A0092B-C50C-407E-A947-70E740481C1C}">
                           <a14:useLocalDpi xmlns:a14="http://schemas.microsoft.com/office/drawing/2010/main" val="0"/>
@@ -379,7 +831,7 @@
                     <pic:cNvPicPr/>
                   </pic:nvPicPr>
                   <pic:blipFill>
-                    <a:blip r:embed="rId5">
+                    <a:blip r:embed="rId7">
                       <a:extLst>
                         <a:ext uri="{28A0092B-C50C-407E-A947-70E740481C1C}">
                           <a14:useLocalDpi xmlns:a14="http://schemas.microsoft.com/office/drawing/2010/main" val="0"/>
@@ -448,7 +900,7 @@
                     <pic:cNvPicPr/>
                   </pic:nvPicPr>
                   <pic:blipFill>
-                    <a:blip r:embed="rId6" cstate="print">
+                    <a:blip r:embed="rId8" cstate="print">
                       <a:extLst>
                         <a:ext uri="{28A0092B-C50C-407E-A947-70E740481C1C}">
                           <a14:useLocalDpi xmlns:a14="http://schemas.microsoft.com/office/drawing/2010/main" val="0"/>
@@ -634,7 +1086,6 @@
           <w:rFonts w:ascii="Arial" w:hAnsi="Arial" w:cs="Arial"/>
         </w:rPr>
       </w:pPr>
-      <w:proofErr w:type="gramStart"/>
       <w:r>
         <w:rPr>
           <w:rFonts w:ascii="Arial" w:hAnsi="Arial" w:cs="Arial"/>
@@ -651,14 +1102,7 @@
         <w:rPr>
           <w:rFonts w:ascii="Arial" w:hAnsi="Arial" w:cs="Arial"/>
         </w:rPr>
-        <w:t>seemingly</w:t>
-      </w:r>
-      <w:proofErr w:type="gramEnd"/>
-      <w:r>
-        <w:rPr>
-          <w:rFonts w:ascii="Arial" w:hAnsi="Arial" w:cs="Arial"/>
-        </w:rPr>
-        <w:t xml:space="preserve"> simple quer</w:t>
+        <w:t>seemingly simple quer</w:t>
       </w:r>
       <w:r>
         <w:rPr>
@@ -742,21 +1186,7 @@
         <w:rPr>
           <w:rFonts w:ascii="Arial" w:hAnsi="Arial" w:cs="Arial"/>
         </w:rPr>
-        <w:t xml:space="preserve">We also decided to go with the traditional relational MySQL database, instead of NoSQL databases such as MongoDB. This is primarily because the application does not require a distributed database </w:t>
-      </w:r>
-      <w:proofErr w:type="gramStart"/>
-      <w:r>
-        <w:rPr>
-          <w:rFonts w:ascii="Arial" w:hAnsi="Arial" w:cs="Arial"/>
-        </w:rPr>
-        <w:t>at the moment</w:t>
-      </w:r>
-      <w:proofErr w:type="gramEnd"/>
-      <w:r>
-        <w:rPr>
-          <w:rFonts w:ascii="Arial" w:hAnsi="Arial" w:cs="Arial"/>
-        </w:rPr>
-        <w:t xml:space="preserve"> due to the small amount of data. Relational databases also allow us to have more consistent data which gives us confidence about the query results we produce.</w:t>
+        <w:t>We also decided to go with the traditional relational MySQL database, instead of NoSQL databases such as MongoDB. This is primarily because the application does not require a distributed database at the moment due to the small amount of data. Relational databases also allow us to have more consistent data which gives us confidence about the query results we produce.</w:t>
       </w:r>
     </w:p>
     <w:p>
@@ -990,21 +1420,7 @@
         <w:rPr>
           <w:rFonts w:ascii="Arial" w:hAnsi="Arial" w:cs="Arial"/>
         </w:rPr>
-        <w:t xml:space="preserve">Another way to maintain the health of the database is to add administrator roles. Admins will be given access to modify all areas of the </w:t>
-      </w:r>
-      <w:proofErr w:type="gramStart"/>
-      <w:r>
-        <w:rPr>
-          <w:rFonts w:ascii="Arial" w:hAnsi="Arial" w:cs="Arial"/>
-        </w:rPr>
-        <w:t>database, and</w:t>
-      </w:r>
-      <w:proofErr w:type="gramEnd"/>
-      <w:r>
-        <w:rPr>
-          <w:rFonts w:ascii="Arial" w:hAnsi="Arial" w:cs="Arial"/>
-        </w:rPr>
-        <w:t xml:space="preserve"> rectify errors as they occur during the database operations.</w:t>
+        <w:t>Another way to maintain the health of the database is to add administrator roles. Admins will be given access to modify all areas of the database, and rectify errors as they occur during the database operations.</w:t>
       </w:r>
     </w:p>
     <w:p>
@@ -1050,7 +1466,6 @@
         </w:rPr>
         <w:t xml:space="preserve">as shown in the </w:t>
       </w:r>
-      <w:proofErr w:type="spellStart"/>
       <w:r>
         <w:rPr>
           <w:rFonts w:ascii="Arial" w:hAnsi="Arial" w:cs="Arial"/>
@@ -1059,7 +1474,6 @@
         </w:rPr>
         <w:t>plays_for</w:t>
       </w:r>
-      <w:proofErr w:type="spellEnd"/>
       <w:r>
         <w:rPr>
           <w:rFonts w:ascii="Arial" w:hAnsi="Arial" w:cs="Arial"/>
@@ -1107,6 +1521,195 @@
     </w:sectPr>
   </w:body>
 </w:document>
+</file>
+
+<file path=word/numbering.xml><?xml version="1.0" encoding="utf-8"?>
+<w:numbering xmlns:wpc="http://schemas.microsoft.com/office/word/2010/wordprocessingCanvas" xmlns:cx="http://schemas.microsoft.com/office/drawing/2014/chartex" xmlns:cx1="http://schemas.microsoft.com/office/drawing/2015/9/8/chartex" xmlns:cx2="http://schemas.microsoft.com/office/drawing/2015/10/21/chartex" xmlns:cx3="http://schemas.microsoft.com/office/drawing/2016/5/9/chartex" xmlns:cx4="http://schemas.microsoft.com/office/drawing/2016/5/10/chartex" xmlns:cx5="http://schemas.microsoft.com/office/drawing/2016/5/11/chartex" xmlns:cx6="http://schemas.microsoft.com/office/drawing/2016/5/12/chartex" xmlns:cx7="http://schemas.microsoft.com/office/drawing/2016/5/13/chartex" xmlns:cx8="http://schemas.microsoft.com/office/drawing/2016/5/14/chartex" xmlns:mc="http://schemas.openxmlformats.org/markup-compatibility/2006" xmlns:aink="http://schemas.microsoft.com/office/drawing/2016/ink" xmlns:am3d="http://schemas.microsoft.com/office/drawing/2017/model3d" xmlns:o="urn:schemas-microsoft-com:office:office" xmlns:oel="http://schemas.microsoft.com/office/2019/extlst" xmlns:r="http://schemas.openxmlformats.org/officeDocument/2006/relationships" xmlns:m="http://schemas.openxmlformats.org/officeDocument/2006/math" xmlns:v="urn:schemas-microsoft-com:vml" xmlns:wp14="http://schemas.microsoft.com/office/word/2010/wordprocessingDrawing" xmlns:wp="http://schemas.openxmlformats.org/drawingml/2006/wordprocessingDrawing" xmlns:w10="urn:schemas-microsoft-com:office:word" xmlns:w="http://schemas.openxmlformats.org/wordprocessingml/2006/main" xmlns:w14="http://schemas.microsoft.com/office/word/2010/wordml" xmlns:w15="http://schemas.microsoft.com/office/word/2012/wordml" xmlns:w16cex="http://schemas.microsoft.com/office/word/2018/wordml/cex" xmlns:w16cid="http://schemas.microsoft.com/office/word/2016/wordml/cid" xmlns:w16="http://schemas.microsoft.com/office/word/2018/wordml" xmlns:w16sdtdh="http://schemas.microsoft.com/office/word/2020/wordml/sdtdatahash" xmlns:w16se="http://schemas.microsoft.com/office/word/2015/wordml/symex" xmlns:wpg="http://schemas.microsoft.com/office/word/2010/wordprocessingGroup" xmlns:wpi="http://schemas.microsoft.com/office/word/2010/wordprocessingInk" xmlns:wne="http://schemas.microsoft.com/office/word/2006/wordml" xmlns:wps="http://schemas.microsoft.com/office/word/2010/wordprocessingShape" mc:Ignorable="w14 w15 w16se w16cid w16 w16cex w16sdtdh wp14">
+  <w:abstractNum w:abstractNumId="0" w15:restartNumberingAfterBreak="0">
+    <w:nsid w:val="07BB4B2E"/>
+    <w:multiLevelType w:val="hybridMultilevel"/>
+    <w:tmpl w:val="FB360DA0"/>
+    <w:lvl w:ilvl="0" w:tplc="0409000F">
+      <w:start w:val="1"/>
+      <w:numFmt w:val="decimal"/>
+      <w:lvlText w:val="%1."/>
+      <w:lvlJc w:val="left"/>
+      <w:pPr>
+        <w:ind w:left="720" w:hanging="360"/>
+      </w:pPr>
+      <w:rPr>
+        <w:rFonts w:hint="default"/>
+      </w:rPr>
+    </w:lvl>
+    <w:lvl w:ilvl="1" w:tplc="04090019" w:tentative="1">
+      <w:start w:val="1"/>
+      <w:numFmt w:val="lowerLetter"/>
+      <w:lvlText w:val="%2."/>
+      <w:lvlJc w:val="left"/>
+      <w:pPr>
+        <w:ind w:left="1440" w:hanging="360"/>
+      </w:pPr>
+    </w:lvl>
+    <w:lvl w:ilvl="2" w:tplc="0409001B" w:tentative="1">
+      <w:start w:val="1"/>
+      <w:numFmt w:val="lowerRoman"/>
+      <w:lvlText w:val="%3."/>
+      <w:lvlJc w:val="right"/>
+      <w:pPr>
+        <w:ind w:left="2160" w:hanging="180"/>
+      </w:pPr>
+    </w:lvl>
+    <w:lvl w:ilvl="3" w:tplc="0409000F" w:tentative="1">
+      <w:start w:val="1"/>
+      <w:numFmt w:val="decimal"/>
+      <w:lvlText w:val="%4."/>
+      <w:lvlJc w:val="left"/>
+      <w:pPr>
+        <w:ind w:left="2880" w:hanging="360"/>
+      </w:pPr>
+    </w:lvl>
+    <w:lvl w:ilvl="4" w:tplc="04090019" w:tentative="1">
+      <w:start w:val="1"/>
+      <w:numFmt w:val="lowerLetter"/>
+      <w:lvlText w:val="%5."/>
+      <w:lvlJc w:val="left"/>
+      <w:pPr>
+        <w:ind w:left="3600" w:hanging="360"/>
+      </w:pPr>
+    </w:lvl>
+    <w:lvl w:ilvl="5" w:tplc="0409001B" w:tentative="1">
+      <w:start w:val="1"/>
+      <w:numFmt w:val="lowerRoman"/>
+      <w:lvlText w:val="%6."/>
+      <w:lvlJc w:val="right"/>
+      <w:pPr>
+        <w:ind w:left="4320" w:hanging="180"/>
+      </w:pPr>
+    </w:lvl>
+    <w:lvl w:ilvl="6" w:tplc="0409000F" w:tentative="1">
+      <w:start w:val="1"/>
+      <w:numFmt w:val="decimal"/>
+      <w:lvlText w:val="%7."/>
+      <w:lvlJc w:val="left"/>
+      <w:pPr>
+        <w:ind w:left="5040" w:hanging="360"/>
+      </w:pPr>
+    </w:lvl>
+    <w:lvl w:ilvl="7" w:tplc="04090019" w:tentative="1">
+      <w:start w:val="1"/>
+      <w:numFmt w:val="lowerLetter"/>
+      <w:lvlText w:val="%8."/>
+      <w:lvlJc w:val="left"/>
+      <w:pPr>
+        <w:ind w:left="5760" w:hanging="360"/>
+      </w:pPr>
+    </w:lvl>
+    <w:lvl w:ilvl="8" w:tplc="0409001B" w:tentative="1">
+      <w:start w:val="1"/>
+      <w:numFmt w:val="lowerRoman"/>
+      <w:lvlText w:val="%9."/>
+      <w:lvlJc w:val="right"/>
+      <w:pPr>
+        <w:ind w:left="6480" w:hanging="180"/>
+      </w:pPr>
+    </w:lvl>
+  </w:abstractNum>
+  <w:abstractNum w:abstractNumId="1" w15:restartNumberingAfterBreak="0">
+    <w:nsid w:val="62D70BFE"/>
+    <w:multiLevelType w:val="hybridMultilevel"/>
+    <w:tmpl w:val="58008740"/>
+    <w:lvl w:ilvl="0" w:tplc="0409000F">
+      <w:start w:val="1"/>
+      <w:numFmt w:val="decimal"/>
+      <w:lvlText w:val="%1."/>
+      <w:lvlJc w:val="left"/>
+      <w:pPr>
+        <w:ind w:left="720" w:hanging="360"/>
+      </w:pPr>
+      <w:rPr>
+        <w:rFonts w:hint="default"/>
+      </w:rPr>
+    </w:lvl>
+    <w:lvl w:ilvl="1" w:tplc="04090019" w:tentative="1">
+      <w:start w:val="1"/>
+      <w:numFmt w:val="lowerLetter"/>
+      <w:lvlText w:val="%2."/>
+      <w:lvlJc w:val="left"/>
+      <w:pPr>
+        <w:ind w:left="1440" w:hanging="360"/>
+      </w:pPr>
+    </w:lvl>
+    <w:lvl w:ilvl="2" w:tplc="0409001B" w:tentative="1">
+      <w:start w:val="1"/>
+      <w:numFmt w:val="lowerRoman"/>
+      <w:lvlText w:val="%3."/>
+      <w:lvlJc w:val="right"/>
+      <w:pPr>
+        <w:ind w:left="2160" w:hanging="180"/>
+      </w:pPr>
+    </w:lvl>
+    <w:lvl w:ilvl="3" w:tplc="0409000F" w:tentative="1">
+      <w:start w:val="1"/>
+      <w:numFmt w:val="decimal"/>
+      <w:lvlText w:val="%4."/>
+      <w:lvlJc w:val="left"/>
+      <w:pPr>
+        <w:ind w:left="2880" w:hanging="360"/>
+      </w:pPr>
+    </w:lvl>
+    <w:lvl w:ilvl="4" w:tplc="04090019" w:tentative="1">
+      <w:start w:val="1"/>
+      <w:numFmt w:val="lowerLetter"/>
+      <w:lvlText w:val="%5."/>
+      <w:lvlJc w:val="left"/>
+      <w:pPr>
+        <w:ind w:left="3600" w:hanging="360"/>
+      </w:pPr>
+    </w:lvl>
+    <w:lvl w:ilvl="5" w:tplc="0409001B" w:tentative="1">
+      <w:start w:val="1"/>
+      <w:numFmt w:val="lowerRoman"/>
+      <w:lvlText w:val="%6."/>
+      <w:lvlJc w:val="right"/>
+      <w:pPr>
+        <w:ind w:left="4320" w:hanging="180"/>
+      </w:pPr>
+    </w:lvl>
+    <w:lvl w:ilvl="6" w:tplc="0409000F" w:tentative="1">
+      <w:start w:val="1"/>
+      <w:numFmt w:val="decimal"/>
+      <w:lvlText w:val="%7."/>
+      <w:lvlJc w:val="left"/>
+      <w:pPr>
+        <w:ind w:left="5040" w:hanging="360"/>
+      </w:pPr>
+    </w:lvl>
+    <w:lvl w:ilvl="7" w:tplc="04090019" w:tentative="1">
+      <w:start w:val="1"/>
+      <w:numFmt w:val="lowerLetter"/>
+      <w:lvlText w:val="%8."/>
+      <w:lvlJc w:val="left"/>
+      <w:pPr>
+        <w:ind w:left="5760" w:hanging="360"/>
+      </w:pPr>
+    </w:lvl>
+    <w:lvl w:ilvl="8" w:tplc="0409001B" w:tentative="1">
+      <w:start w:val="1"/>
+      <w:numFmt w:val="lowerRoman"/>
+      <w:lvlText w:val="%9."/>
+      <w:lvlJc w:val="right"/>
+      <w:pPr>
+        <w:ind w:left="6480" w:hanging="180"/>
+      </w:pPr>
+    </w:lvl>
+  </w:abstractNum>
+  <w:num w:numId="1" w16cid:durableId="1013454292">
+    <w:abstractNumId w:val="1"/>
+  </w:num>
+  <w:num w:numId="2" w16cid:durableId="637029133">
+    <w:abstractNumId w:val="0"/>
+  </w:num>
+</w:numbering>
 </file>
 
 <file path=word/styles.xml><?xml version="1.0" encoding="utf-8"?>
@@ -1600,6 +2203,17 @@
       <w:szCs w:val="26"/>
     </w:rPr>
   </w:style>
+  <w:style w:type="paragraph" w:styleId="ListParagraph">
+    <w:name w:val="List Paragraph"/>
+    <w:basedOn w:val="Normal"/>
+    <w:uiPriority w:val="34"/>
+    <w:qFormat/>
+    <w:rsid w:val="00093AFF"/>
+    <w:pPr>
+      <w:ind w:left="720"/>
+      <w:contextualSpacing/>
+    </w:pPr>
+  </w:style>
 </w:styles>
 </file>
 
